--- a/古体.docx
+++ b/古体.docx
@@ -5,9 +5,6 @@
     <w:p>
       <w:pPr>
         <w:pStyle w:val="Heading2"/>
-        <w:rPr>
-          <w:rFonts w:hint="eastAsia"/>
-        </w:rPr>
       </w:pPr>
       <w:r>
         <w:rPr>
@@ -22,7 +19,55 @@
         <w:rPr>
           <w:rFonts w:hint="eastAsia"/>
         </w:rPr>
-        <w:t>承明年老辄自论，乞得湘守东南奔。为闻楚国富山水，青嶂逦迤僧家园。含香珥笔皆眷旧，谦抑（一作撝）自忘台省尊。不令执简候亭馆，直许携手游山樊。忽惊列岫晓（一作晚）来逼，朔雪洗尽烟岚昏。碧波回屿三山转，丹槛缭郭千艘屯。华镳躞蹀绚砂步，大旆綵错辉松门。樛枝竞骛龙蛇势，折干不灭风霆痕。相重古殿倚嵓腹，别引新径萦云根。目伤平楚虞帝魂，情多思远聊开樽。危弦细管逐歌飘（一作飏），画鼓绣靴随节翻。锵金七言凌老杜，入木八法蟠高轩。嗟余潦倒久不利（</w:t>
+        <w:t>承明年老辄自论，乞得湘守东南奔。为闻楚国富山水，青嶂逦迤僧家园。含香珥笔皆眷旧，谦抑自忘台省尊。不令执简候亭馆，直许携手游山樊。忽惊列岫晓来逼，朔雪洗尽烟岚昏。碧波回屿三山转，丹槛缭郭千艘屯。华镳躞蹀绚砂</w:t>
+      </w:r>
+      <w:r>
+        <w:rPr>
+          <w:rFonts w:hint="eastAsia"/>
+        </w:rPr>
+        <w:t>步，大旆綵错辉松门。樛枝竞骛龙蛇势，折干不灭风霆痕。相重古殿倚岩</w:t>
+      </w:r>
+      <w:r>
+        <w:rPr>
+          <w:rFonts w:hint="eastAsia"/>
+        </w:rPr>
+        <w:t>腹，别引新径萦云根。目伤平楚虞帝魂，情多思远聊开樽。危弦细管逐歌飘，画鼓绣靴随节翻。锵金七言凌老杜，入木八法蟠高轩。嗟余潦倒久不利，忍复感激论元元。</w:t>
+      </w:r>
+    </w:p>
+    <w:p/>
+    <w:p>
+      <w:pPr>
+        <w:pStyle w:val="Heading2"/>
+      </w:pPr>
+      <w:r>
+        <w:rPr>
+          <w:rFonts w:hint="eastAsia"/>
+        </w:rPr>
+        <w:t>奉和圣制瑞雪篇（唐·刘庭琦）</w:t>
+      </w:r>
+    </w:p>
+    <w:p>
+      <w:pPr>
+        <w:pStyle w:val="Heading2"/>
+      </w:pPr>
+      <w:r>
+        <w:rPr>
+          <w:rFonts w:hint="eastAsia"/>
+        </w:rPr>
+        <w:t xml:space="preserve">　　</w:t>
+      </w:r>
+    </w:p>
+    <w:p>
+      <w:pPr>
+        <w:rPr>
+          <w:rFonts w:hint="eastAsia"/>
+        </w:rPr>
+      </w:pPr>
+      <w:r>
+        <w:rPr>
+          <w:rFonts w:hint="eastAsia"/>
+        </w:rPr>
+        <w:t>紫宸飞雪晓裴回，层阁重门雪照开。九衢皛耀浮埃尽，千品差池贽帛来。何处田中非种玉，谁家院里不生梅？埋云翳景无穷已，因</w:t>
       </w:r>
       <w:bookmarkStart w:id="0" w:name="_GoBack"/>
       <w:bookmarkEnd w:id="0"/>
@@ -30,7 +75,7 @@
         <w:rPr>
           <w:rFonts w:hint="eastAsia"/>
         </w:rPr>
-        <w:t>一作知），忍复感激论元元。</w:t>
+        <w:t>风落地吹还起。先过翡翠宝房中，转入鸳鸯金殿里。美人含笑出联翩，艳逸相轻斗容止。罗衣点著浑是花，玉手抟来半成水。奕奕纷纷何所如，顿忆杨园二月初。羞同班女高秋扇，欲照明王乙夜书。姑射山中符圣寿，芙蓉阙下降神车。愿随睿泽流无限，长报丰年贵有馀。</w:t>
       </w:r>
     </w:p>
     <w:sectPr>

--- a/古体.docx
+++ b/古体.docx
@@ -13,13 +13,25 @@
         <w:t>次潭州酬唐侍御姚员外游道林岳麓寺题示（唐·沈传师）</w:t>
       </w:r>
     </w:p>
-    <w:p/>
-    <w:p>
-      <w:r>
-        <w:rPr>
-          <w:rFonts w:hint="eastAsia"/>
-        </w:rPr>
-        <w:t>承明年老辄自论，乞得湘守东南奔。为闻楚国富山水，青嶂逦迤僧家园。含香珥笔皆眷旧，谦抑自忘台省尊。不令执简候亭馆，直许携手游山樊。忽惊列岫晓来逼，朔雪洗尽烟岚昏。碧波回屿三山转，丹槛缭郭千艘屯。华镳躞蹀绚砂</w:t>
+    <w:p>
+      <w:r>
+        <w:rPr>
+          <w:rFonts w:hint="eastAsia"/>
+        </w:rPr>
+        <w:t>承明年老辄自论，乞得湘守东南奔。为闻楚国富山水，青嶂逦迤僧家园。含香珥笔皆眷旧，谦抑自忘台省尊。不令执简候亭馆，直许携手游山樊。忽惊列岫晓来逼，朔雪洗尽烟岚昏。碧波回屿三山转，丹槛缭郭千艘屯。</w:t>
+      </w:r>
+      <w:r>
+        <w:rPr>
+          <w:rFonts w:hint="eastAsia"/>
+          <w:color w:val="FF0000"/>
+        </w:rPr>
+        <w:t>华镳躞蹀</w:t>
+      </w:r>
+      <w:r>
+        <w:rPr>
+          <w:rFonts w:hint="eastAsia"/>
+        </w:rPr>
+        <w:t>绚砂</w:t>
       </w:r>
       <w:r>
         <w:rPr>
@@ -31,7 +43,20 @@
         <w:rPr>
           <w:rFonts w:hint="eastAsia"/>
         </w:rPr>
-        <w:t>腹，别引新径萦云根。目伤平楚虞帝魂，情多思远聊开樽。危弦细管逐歌飘，画鼓绣靴随节翻。锵金七言凌老杜，入木八法蟠高轩。嗟余潦倒久不利，忍复感激论元元。</w:t>
+        <w:t>腹，别引新径萦云根。目伤平楚虞帝魂，情多思远聊开樽。危弦细管逐歌飘，画鼓绣靴随节翻。</w:t>
+      </w:r>
+      <w:r>
+        <w:rPr>
+          <w:rFonts w:hint="eastAsia"/>
+          <w:color w:val="FF0000"/>
+        </w:rPr>
+        <w:t>锵金</w:t>
+      </w:r>
+      <w:r>
+        <w:rPr>
+          <w:rFonts w:hint="eastAsia"/>
+        </w:rPr>
+        <w:t>七言凌老杜，入木八法蟠高轩。嗟余潦倒久不利，忍复感激论元元。</w:t>
       </w:r>
     </w:p>
     <w:p/>
@@ -47,6 +72,191 @@
       </w:r>
     </w:p>
     <w:p>
+      <w:r>
+        <w:rPr>
+          <w:rFonts w:hint="eastAsia"/>
+        </w:rPr>
+        <w:t>紫宸飞雪晓裴回，层阁重门雪照开。九衢</w:t>
+      </w:r>
+      <w:r>
+        <w:rPr>
+          <w:rFonts w:hint="eastAsia"/>
+          <w:color w:val="FF0000"/>
+        </w:rPr>
+        <w:t>皛耀</w:t>
+      </w:r>
+      <w:r>
+        <w:rPr>
+          <w:rFonts w:hint="eastAsia"/>
+        </w:rPr>
+        <w:t>浮埃尽，千品差池贽帛来。何处田中非种玉，谁家院里不生梅？埋云翳景无穷已，因风落地吹还起。先过翡翠宝房中，转入鸳鸯金殿里。美人含笑出联翩，</w:t>
+      </w:r>
+      <w:r>
+        <w:rPr>
+          <w:rFonts w:hint="eastAsia"/>
+          <w:color w:val="FF0000"/>
+        </w:rPr>
+        <w:t>艳逸</w:t>
+      </w:r>
+      <w:r>
+        <w:rPr>
+          <w:rFonts w:hint="eastAsia"/>
+        </w:rPr>
+        <w:t>相轻斗容止。罗衣点著浑是花，玉手抟来半成水。奕奕纷纷何所如，顿忆杨园二月初。羞同班女高秋扇，欲照明王</w:t>
+      </w:r>
+      <w:r>
+        <w:rPr>
+          <w:rFonts w:hint="eastAsia"/>
+          <w:color w:val="FF0000"/>
+        </w:rPr>
+        <w:t>乙夜</w:t>
+      </w:r>
+      <w:r>
+        <w:rPr>
+          <w:rFonts w:hint="eastAsia"/>
+        </w:rPr>
+        <w:t>书。姑射山中符圣寿，芙蓉阙下降神车。愿随</w:t>
+      </w:r>
+      <w:r>
+        <w:rPr>
+          <w:rFonts w:hint="eastAsia"/>
+          <w:color w:val="FF0000"/>
+        </w:rPr>
+        <w:t>睿泽</w:t>
+      </w:r>
+      <w:r>
+        <w:rPr>
+          <w:rFonts w:hint="eastAsia"/>
+        </w:rPr>
+        <w:t>流无限，长报丰年贵有馀。</w:t>
+      </w:r>
+    </w:p>
+    <w:p>
+      <w:pPr>
+        <w:rPr>
+          <w:rFonts w:hint="eastAsia"/>
+        </w:rPr>
+      </w:pPr>
+    </w:p>
+    <w:p>
+      <w:pPr>
+        <w:pStyle w:val="Heading2"/>
+        <w:rPr>
+          <w:rFonts w:hint="eastAsia"/>
+        </w:rPr>
+      </w:pPr>
+      <w:r>
+        <w:rPr>
+          <w:rFonts w:hint="eastAsia"/>
+        </w:rPr>
+        <w:t>长安古意（唐·卢照邻）</w:t>
+      </w:r>
+    </w:p>
+    <w:p>
+      <w:r>
+        <w:rPr>
+          <w:rFonts w:hint="eastAsia"/>
+        </w:rPr>
+        <w:t>长安大道连</w:t>
+      </w:r>
+      <w:r>
+        <w:rPr>
+          <w:rFonts w:hint="eastAsia"/>
+          <w:color w:val="FF0000"/>
+        </w:rPr>
+        <w:t>狭斜</w:t>
+      </w:r>
+      <w:r>
+        <w:rPr>
+          <w:rFonts w:hint="eastAsia"/>
+        </w:rPr>
+        <w:t>，青牛白马七香车。玉辇纵横过主第，金鞭络绎向侯家。龙衔宝盖承朝日，凤吐流苏带晚霞。百丈游丝争绕树，一群娇鸟共啼花。</w:t>
+      </w:r>
+      <w:r>
+        <w:rPr>
+          <w:rFonts w:hint="eastAsia"/>
+        </w:rPr>
+        <w:t>啼花戏蝶千门侧，碧树银台万种色。复道交窗作合欢，双阙连甍</w:t>
+      </w:r>
+      <w:r>
+        <w:rPr>
+          <w:rFonts w:hint="eastAsia"/>
+        </w:rPr>
+        <w:t>垂凤翼。梁家画阁天中起，汉帝金茎云外直。楼前相望不相知，陌上相逢讵相识。借问吹箫向紫烟，曾经学舞度芳年。得成比目何辞死，愿作鸳鸯不羡仙。比目鸳鸯真可羡，双去双来君不见。生憎</w:t>
+      </w:r>
+      <w:r>
+        <w:rPr>
+          <w:rFonts w:hint="eastAsia"/>
+          <w:color w:val="FF0000"/>
+        </w:rPr>
+        <w:t>帐额</w:t>
+      </w:r>
+      <w:r>
+        <w:rPr>
+          <w:rFonts w:hint="eastAsia"/>
+        </w:rPr>
+        <w:t>绣孤鸾，好取门帘帖双燕。双燕双飞绕画梁，罗帏翠被郁金香。片片行云著蝉鬓，纤纤初月上鸦黄。鸦黄粉白车中出，含娇含态情非一。妖童宝马</w:t>
+      </w:r>
+      <w:r>
+        <w:rPr>
+          <w:rFonts w:hint="eastAsia"/>
+          <w:color w:val="FF0000"/>
+        </w:rPr>
+        <w:t>铁连钱</w:t>
+      </w:r>
+      <w:r>
+        <w:rPr>
+          <w:rFonts w:hint="eastAsia"/>
+        </w:rPr>
+        <w:t>，娼妇盘龙金屈膝。御史府中乌夜啼，廷尉门前雀欲栖。隐隐朱城临玉道，遥遥</w:t>
+      </w:r>
+      <w:r>
+        <w:rPr>
+          <w:rFonts w:hint="eastAsia"/>
+          <w:color w:val="FF0000"/>
+        </w:rPr>
+        <w:t>翠幰</w:t>
+      </w:r>
+      <w:r>
+        <w:rPr>
+          <w:rFonts w:hint="eastAsia"/>
+        </w:rPr>
+        <w:t>没金堤。挟弹飞鹰杜陵北，探丸借客渭桥西。俱邀侠客芙蓉剑，共宿娼家桃李蹊。娼家日暮紫罗裙，清歌一啭口氛氲。北堂夜夜人如月，南陌朝朝骑似云。南陌北堂连北里，五剧三条控三市。弱柳青槐拂地垂，佳气红尘暗天起。汉代金吾千骑来，翡翠屠苏鹦鹉杯。罗襦宝带为君解，燕歌赵舞为君开。别有豪华称将相，转日回天不相让。意气由来排灌夫，专权判不容萧相。</w:t>
+      </w:r>
+      <w:r>
+        <w:rPr>
+          <w:rFonts w:hint="eastAsia"/>
+        </w:rPr>
+        <w:t>专权意气本豪雄，</w:t>
+      </w:r>
+      <w:r>
+        <w:rPr>
+          <w:rFonts w:hint="eastAsia"/>
+          <w:color w:val="FF0000"/>
+        </w:rPr>
+        <w:t>青虬紫燕</w:t>
+      </w:r>
+      <w:r>
+        <w:rPr>
+          <w:rFonts w:hint="eastAsia"/>
+        </w:rPr>
+        <w:t>坐春</w:t>
+      </w:r>
+      <w:r>
+        <w:rPr>
+          <w:rFonts w:hint="eastAsia"/>
+        </w:rPr>
+        <w:t>风。自言歌舞长千载，自谓骄奢凌五公。节物风光不相待，桑田碧海须臾改。昔时金阶白玉堂，即今唯见青松在。寂寂寥寥扬子居，年年岁岁一床书。独有南山桂花发，飞来飞去袭人裾。</w:t>
+      </w:r>
+    </w:p>
+    <w:p>
+      <w:pPr>
+        <w:rPr>
+          <w:rFonts w:hint="eastAsia"/>
+        </w:rPr>
+      </w:pPr>
+    </w:p>
+    <w:p>
       <w:pPr>
         <w:pStyle w:val="Heading2"/>
       </w:pPr>
@@ -54,28 +264,168 @@
         <w:rPr>
           <w:rFonts w:hint="eastAsia"/>
         </w:rPr>
-        <w:t xml:space="preserve">　　</w:t>
+        <w:t>古剑篇（唐</w:t>
+      </w:r>
+      <w:r>
+        <w:rPr>
+          <w:rFonts w:hint="eastAsia"/>
+        </w:rPr>
+        <w:t>·郭震）</w:t>
       </w:r>
     </w:p>
     <w:p>
       <w:pPr>
-        <w:rPr>
-          <w:rFonts w:hint="eastAsia"/>
-        </w:rPr>
+        <w:keepNext/>
+        <w:keepLines/>
       </w:pPr>
       <w:r>
         <w:rPr>
           <w:rFonts w:hint="eastAsia"/>
         </w:rPr>
-        <w:t>紫宸飞雪晓裴回，层阁重门雪照开。九衢皛耀浮埃尽，千品差池贽帛来。何处田中非种玉，谁家院里不生梅？埋云翳景无穷已，因</w:t>
+        <w:t>君不见</w:t>
+      </w:r>
+      <w:r>
+        <w:rPr>
+          <w:rFonts w:hint="eastAsia"/>
+          <w:color w:val="FF0000"/>
+        </w:rPr>
+        <w:t>昆吾</w:t>
+      </w:r>
+      <w:r>
+        <w:rPr>
+          <w:rFonts w:hint="eastAsia"/>
+        </w:rPr>
+        <w:t>铁冶飞炎烟，红光紫气俱赫然。良工锻鍊凡几年，铸得宝剑名龙泉。龙泉颜色如霜雪，良工咨嗟叹奇绝。琉璃玉匣吐莲花，错镂金环映明月。正逢天下无风尘，幸得周防君子身。精光黯黯青蛇色，文章片片绿龟鳞。非直结交游侠子，亦曾亲近英雄人。何言中路遭弃捐，零落漂沦古狱边。虽复尘埋无所用，犹能夜夜气冲天。</w:t>
+      </w:r>
+    </w:p>
+    <w:p/>
+    <w:p>
+      <w:pPr>
+        <w:pStyle w:val="Heading2"/>
+      </w:pPr>
+      <w:r>
+        <w:rPr>
+          <w:rFonts w:hint="eastAsia"/>
+        </w:rPr>
+        <w:lastRenderedPageBreak/>
+        <w:t>春江花月夜（唐·张若虚）</w:t>
+      </w:r>
+    </w:p>
+    <w:p>
+      <w:r>
+        <w:rPr>
+          <w:rFonts w:hint="eastAsia"/>
+        </w:rPr>
+        <w:t>春江潮水连海平，海上明月共潮生。</w:t>
+      </w:r>
+      <w:r>
+        <w:rPr>
+          <w:rFonts w:hint="eastAsia"/>
+          <w:color w:val="FF0000"/>
+        </w:rPr>
+        <w:t>滟滟</w:t>
+      </w:r>
+      <w:r>
+        <w:rPr>
+          <w:rFonts w:hint="eastAsia"/>
+        </w:rPr>
+        <w:t>随波千万里</w:t>
+      </w:r>
+      <w:r>
+        <w:rPr>
+          <w:rFonts w:hint="eastAsia"/>
+        </w:rPr>
+        <w:t>，</w:t>
+      </w:r>
+      <w:r>
+        <w:rPr>
+          <w:rFonts w:hint="eastAsia"/>
+        </w:rPr>
+        <w:t>何处春江无月明？江流宛转绕</w:t>
+      </w:r>
+      <w:r>
+        <w:rPr>
+          <w:rFonts w:hint="eastAsia"/>
+          <w:color w:val="FF0000"/>
+        </w:rPr>
+        <w:t>芳甸</w:t>
+      </w:r>
+      <w:r>
+        <w:rPr>
+          <w:rFonts w:hint="eastAsia"/>
+        </w:rPr>
+        <w:t>，月照花林皆似霰。空里流霜不觉飞，汀上白沙看不见。江天一色无纤尘，皎皎空中孤月轮。江畔何人初见月，江月何年初照人？人生代代无穷已，江月年年秖相似。不知江月待何人？但见长江送流水。白云一片去悠悠，青枫浦上不胜愁。谁家今夜扁舟子，何处相思明月楼？可怜楼上月裴回，应照离人妆</w:t>
+      </w:r>
+      <w:r>
+        <w:rPr>
+          <w:rFonts w:hint="eastAsia"/>
+        </w:rPr>
+        <w:t>镜台。玉</w:t>
+      </w:r>
+      <w:r>
+        <w:rPr>
+          <w:rFonts w:hint="eastAsia"/>
+        </w:rPr>
+        <w:t>户帘中卷不去，捣衣砧上拂还来。此时相望不相闻，愿逐月华流照君。鸿雁长飞光不度，鱼龙潜跃水成文。昨夜闲潭梦落花，可怜春半不还家。江水流春去欲尽，江潭落月复西斜。斜月沈沈藏海雾，</w:t>
+      </w:r>
+      <w:r>
+        <w:rPr>
+          <w:rFonts w:hint="eastAsia"/>
+          <w:color w:val="FF0000"/>
+        </w:rPr>
+        <w:t>碣石潇湘</w:t>
+      </w:r>
+      <w:r>
+        <w:rPr>
+          <w:rFonts w:hint="eastAsia"/>
+        </w:rPr>
+        <w:t>无限路。不知乘月几人归，落月摇情满江树。</w:t>
+      </w:r>
+    </w:p>
+    <w:p>
+      <w:pPr>
+        <w:rPr>
+          <w:rFonts w:hint="eastAsia"/>
+        </w:rPr>
+      </w:pPr>
+    </w:p>
+    <w:p>
+      <w:pPr>
+        <w:pStyle w:val="Heading2"/>
+      </w:pPr>
+      <w:r>
+        <w:rPr>
+          <w:rFonts w:hint="eastAsia"/>
+        </w:rPr>
+        <w:t>邺都引（唐·张说）</w:t>
+      </w:r>
+    </w:p>
+    <w:p>
+      <w:pPr>
+        <w:rPr>
+          <w:rFonts w:hint="eastAsia"/>
+        </w:rPr>
+      </w:pPr>
+      <w:r>
+        <w:rPr>
+          <w:rFonts w:hint="eastAsia"/>
+        </w:rPr>
+        <w:t>君不见魏武草创争天禄，群雄睚眦相驰逐。昼携壮士破坚阵，夜接词人赋华屋。都邑缭绕西山阳，桑榆漫漫漳河曲。城郭为墟人代改，但见西园明月在。邺旁高冢多贵臣，蛾眉</w:t>
       </w:r>
       <w:bookmarkStart w:id="0" w:name="_GoBack"/>
+      <w:r>
+        <w:rPr>
+          <w:rFonts w:hint="eastAsia"/>
+          <w:color w:val="FF0000"/>
+        </w:rPr>
+        <w:t>曼睩</w:t>
+      </w:r>
       <w:bookmarkEnd w:id="0"/>
       <w:r>
         <w:rPr>
           <w:rFonts w:hint="eastAsia"/>
         </w:rPr>
-        <w:t>风落地吹还起。先过翡翠宝房中，转入鸳鸯金殿里。美人含笑出联翩，艳逸相轻斗容止。罗衣点著浑是花，玉手抟来半成水。奕奕纷纷何所如，顿忆杨园二月初。羞同班女高秋扇，欲照明王乙夜书。姑射山中符圣寿，芙蓉阙下降神车。愿随睿泽流无限，长报丰年贵有馀。</w:t>
+        <w:t>共灰尘。试上铜台歌舞处，惟有秋风愁杀人。</w:t>
       </w:r>
     </w:p>
     <w:sectPr>
@@ -806,4 +1156,16 @@
     </a:ext>
   </a:extLst>
 </a:theme>
+</file>
+
+<file path=customXml/item1.xml><?xml version="1.0" encoding="utf-8"?>
+<b:Sources xmlns:b="http://schemas.openxmlformats.org/officeDocument/2006/bibliography" xmlns="http://schemas.openxmlformats.org/officeDocument/2006/bibliography" SelectedStyle="\APASixthEditionOfficeOnline.xsl" StyleName="APA" Version="6"/>
+</file>
+
+<file path=customXml/itemProps1.xml><?xml version="1.0" encoding="utf-8"?>
+<ds:datastoreItem xmlns:ds="http://schemas.openxmlformats.org/officeDocument/2006/customXml" ds:itemID="{F0D5C0E3-1E10-4BE0-970A-8F659822FE9D}">
+  <ds:schemaRefs>
+    <ds:schemaRef ds:uri="http://schemas.openxmlformats.org/officeDocument/2006/bibliography"/>
+  </ds:schemaRefs>
+</ds:datastoreItem>
 </file>